--- a/assets/week14-day-1.docx
+++ b/assets/week14-day-1.docx
@@ -58,126 +58,100 @@
         <w:t xml:space="preserve">Love)</w:t>
       </w:r>
     </w:p>
-    <w:sdt>
-      <w:sdtPr>
-        <w:docPartObj>
-          <w:docPartGallery w:val="Table of Contents"/>
-          <w:docPartUnique/>
-        </w:docPartObj>
-      </w:sdtPr>
-      <w:sdtContent>
-        <w:p>
-          <w:pPr>
-            <w:pStyle w:val="TOCHeading"/>
-          </w:pPr>
-          <w:r>
-            <w:t xml:space="preserve">Table of Contents</w:t>
-          </w:r>
-        </w:p>
-        <w:p>
-          <w:r>
-            <w:fldChar w:fldCharType="begin" w:dirty="true"/>
-            <w:instrText xml:space="preserve">TOC \o "1-3" \h \z \u</w:instrText>
-            <w:fldChar w:fldCharType="separate"/>
-            <w:fldChar w:fldCharType="end"/>
-          </w:r>
-        </w:p>
-      </w:sdtContent>
-    </w:sdt>
-    <w:p>
-      <w:pPr>
-        <w:pStyle w:val="Compact"/>
-      </w:pPr>
+    <w:p>
       <w:hyperlink r:id="rId21">
         <w:r>
           <w:rPr>
-            <w:rStyle w:val="Hyperlink"/>
+            <w:rStyle w:val="Link"/>
           </w:rPr>
           <w:t xml:space="preserve">COM 220 - 002 (Angella Billings)</w:t>
         </w:r>
       </w:hyperlink>
-    </w:p>
-    <w:p>
-      <w:pPr>
-        <w:pStyle w:val="Compact"/>
-      </w:pPr>
+      <w:r>
+        <w:t xml:space="preserve"> </w:t>
+      </w:r>
+      <w:hyperlink w:anchor=""/>
+    </w:p>
+    <w:p>
       <w:hyperlink r:id="rId22">
         <w:r>
           <w:rPr>
-            <w:rStyle w:val="Hyperlink"/>
+            <w:rStyle w:val="Link"/>
           </w:rPr>
           <w:t xml:space="preserve">About</w:t>
         </w:r>
       </w:hyperlink>
-    </w:p>
-    <w:p>
-      <w:pPr>
-        <w:pStyle w:val="Heading1"/>
-      </w:pPr>
-      <w:bookmarkStart w:id="23" w:name="week14---day-1-ch-11-pt-2-love"/>
-      <w:bookmarkEnd w:id="23"/>
-      <w:r>
-        <w:t xml:space="preserve">Week14 - Day 1 (Ch 11 pt 2 Love)</w:t>
-      </w:r>
-    </w:p>
-    <w:p>
-      <w:pPr>
-        <w:pStyle w:val="FirstParagraph"/>
-      </w:pPr>
-      <w:r>
-        <w:t xml:space="preserve">Apr 18, 2016</w:t>
-      </w:r>
-    </w:p>
-    <w:p>
-      <w:pPr>
-        <w:pStyle w:val="BodyText"/>
-      </w:pPr>
-      <w:r>
-        <w:t xml:space="preserve">Download Word (docx):</w:t>
-      </w:r>
       <w:r>
         <w:t xml:space="preserve"> </w:t>
       </w:r>
-      <w:hyperlink r:id="rId24"/>
-    </w:p>
-    <w:p>
-      <w:pPr>
-        <w:pStyle w:val="Heading2"/>
-      </w:pPr>
-      <w:bookmarkStart w:id="25" w:name="navigate-using-audio"/>
-      <w:bookmarkEnd w:id="25"/>
-      <w:r>
-        <w:t xml:space="preserve">Navigate using audio</w:t>
-      </w:r>
-    </w:p>
-    <w:p>
-      <w:pPr>
-        <w:pStyle w:val="FirstParagraph"/>
-      </w:pPr>
-      <w:hyperlink r:id="rId26">
+      <w:hyperlink r:id="rId23">
         <w:r>
           <w:rPr>
-            <w:rStyle w:val="Hyperlink"/>
+            <w:rStyle w:val="Link"/>
+          </w:rPr>
+          <w:t xml:space="preserve">Quizlets</w:t>
+        </w:r>
+      </w:hyperlink>
+    </w:p>
+    <w:bookmarkStart w:id="24" w:name="week14---day-1-ch-11-pt-2-love"/>
+    <w:p>
+      <w:pPr>
+        <w:pStyle w:val="Heading1"/>
+      </w:pPr>
+      <w:r>
+        <w:t xml:space="preserve">Week14 - Day 1 (Ch 11 pt 2 Love)</w:t>
+      </w:r>
+    </w:p>
+    <w:bookmarkEnd w:id="24"/>
+    <w:p>
+      <w:r>
+        <w:t xml:space="preserve">Apr 18, 2016</w:t>
+      </w:r>
+    </w:p>
+    <w:p>
+      <w:r>
+        <w:t xml:space="preserve">Download Word (docx):</w:t>
+      </w:r>
+      <w:r>
+        <w:t xml:space="preserve"> </w:t>
+      </w:r>
+      <w:hyperlink r:id="rId25"/>
+    </w:p>
+    <w:bookmarkStart w:id="26" w:name="navigate-using-audio"/>
+    <w:p>
+      <w:pPr>
+        <w:pStyle w:val="Heading2"/>
+      </w:pPr>
+      <w:r>
+        <w:t xml:space="preserve">Navigate using audio</w:t>
+      </w:r>
+    </w:p>
+    <w:bookmarkEnd w:id="26"/>
+    <w:p>
+      <w:hyperlink r:id="rId27">
+        <w:r>
+          <w:rPr>
+            <w:rStyle w:val="Link"/>
           </w:rPr>
           <w:t xml:space="preserve">Quizlet</w:t>
         </w:r>
       </w:hyperlink>
     </w:p>
+    <w:bookmarkStart w:id="28" w:name="types-of-love"/>
     <w:p>
       <w:pPr>
         <w:pStyle w:val="Heading2"/>
       </w:pPr>
-      <w:bookmarkStart w:id="27" w:name="types-of-love"/>
-      <w:bookmarkEnd w:id="27"/>
       <w:r>
         <w:t xml:space="preserve">Types of love</w:t>
       </w:r>
     </w:p>
-    <w:p>
-      <w:pPr>
-        <w:pStyle w:val="Compact"/>
-        <w:numPr>
-          <w:numId w:val="1001"/>
+    <w:bookmarkEnd w:id="28"/>
+    <w:p>
+      <w:pPr>
+        <w:pStyle w:val="Compact"/>
+        <w:numPr>
+          <w:numId w:val="2"/>
           <w:ilvl w:val="0"/>
         </w:numPr>
       </w:pPr>
@@ -189,7 +163,7 @@
       <w:pPr>
         <w:pStyle w:val="Compact"/>
         <w:numPr>
-          <w:numId w:val="1001"/>
+          <w:numId w:val="2"/>
           <w:ilvl w:val="0"/>
         </w:numPr>
       </w:pPr>
@@ -201,7 +175,7 @@
       <w:pPr>
         <w:pStyle w:val="Compact"/>
         <w:numPr>
-          <w:numId w:val="1002"/>
+          <w:numId w:val="3"/>
           <w:ilvl w:val="1"/>
         </w:numPr>
       </w:pPr>
@@ -213,7 +187,7 @@
       <w:pPr>
         <w:pStyle w:val="Compact"/>
         <w:numPr>
-          <w:numId w:val="1002"/>
+          <w:numId w:val="3"/>
           <w:ilvl w:val="1"/>
         </w:numPr>
       </w:pPr>
@@ -225,7 +199,7 @@
       <w:pPr>
         <w:pStyle w:val="Compact"/>
         <w:numPr>
-          <w:numId w:val="1001"/>
+          <w:numId w:val="2"/>
           <w:ilvl w:val="0"/>
         </w:numPr>
       </w:pPr>
@@ -237,7 +211,7 @@
       <w:pPr>
         <w:pStyle w:val="Compact"/>
         <w:numPr>
-          <w:numId w:val="1003"/>
+          <w:numId w:val="4"/>
           <w:ilvl w:val="1"/>
         </w:numPr>
       </w:pPr>
@@ -249,7 +223,7 @@
       <w:pPr>
         <w:pStyle w:val="Compact"/>
         <w:numPr>
-          <w:numId w:val="1004"/>
+          <w:numId w:val="5"/>
           <w:ilvl w:val="2"/>
         </w:numPr>
       </w:pPr>
@@ -261,7 +235,7 @@
       <w:pPr>
         <w:pStyle w:val="Compact"/>
         <w:numPr>
-          <w:numId w:val="1004"/>
+          <w:numId w:val="5"/>
           <w:ilvl w:val="2"/>
         </w:numPr>
       </w:pPr>
@@ -269,39 +243,33 @@
         <w:t xml:space="preserve">More playful</w:t>
       </w:r>
     </w:p>
+    <w:bookmarkStart w:id="29" w:name="secondary"/>
     <w:p>
       <w:pPr>
         <w:pStyle w:val="Heading2"/>
       </w:pPr>
-      <w:bookmarkStart w:id="28" w:name="secondary"/>
-      <w:bookmarkEnd w:id="28"/>
       <w:r>
         <w:t xml:space="preserve">Secondary</w:t>
       </w:r>
     </w:p>
-    <w:p>
-      <w:pPr>
-        <w:pStyle w:val="Compact"/>
-        <w:numPr>
-          <w:numId w:val="1005"/>
+    <w:bookmarkEnd w:id="29"/>
+    <w:p>
+      <w:pPr>
+        <w:pStyle w:val="Compact"/>
+        <w:numPr>
+          <w:numId w:val="6"/>
           <w:ilvl w:val="0"/>
         </w:numPr>
       </w:pPr>
       <w:r>
-        <w:t xml:space="preserve">Pragma- practical</w:t>
-      </w:r>
-      <w:r>
-        <w:t xml:space="preserve"> </w:t>
-      </w:r>
-      <w:r>
-        <w:t xml:space="preserve">What is your criteria?</w:t>
-      </w:r>
-    </w:p>
-    <w:p>
-      <w:pPr>
-        <w:pStyle w:val="Compact"/>
-        <w:numPr>
-          <w:numId w:val="1006"/>
+        <w:t xml:space="preserve">Pragma- practical What is your criteria?</w:t>
+      </w:r>
+    </w:p>
+    <w:p>
+      <w:pPr>
+        <w:pStyle w:val="Compact"/>
+        <w:numPr>
+          <w:numId w:val="7"/>
           <w:ilvl w:val="1"/>
         </w:numPr>
       </w:pPr>
@@ -313,7 +281,7 @@
       <w:pPr>
         <w:pStyle w:val="Compact"/>
         <w:numPr>
-          <w:numId w:val="1007"/>
+          <w:numId w:val="8"/>
           <w:ilvl w:val="2"/>
         </w:numPr>
       </w:pPr>
@@ -325,7 +293,7 @@
       <w:pPr>
         <w:pStyle w:val="Compact"/>
         <w:numPr>
-          <w:numId w:val="1006"/>
+          <w:numId w:val="7"/>
           <w:ilvl w:val="1"/>
         </w:numPr>
       </w:pPr>
@@ -337,7 +305,7 @@
       <w:pPr>
         <w:pStyle w:val="Compact"/>
         <w:numPr>
-          <w:numId w:val="1006"/>
+          <w:numId w:val="7"/>
           <w:ilvl w:val="1"/>
         </w:numPr>
       </w:pPr>
@@ -349,7 +317,7 @@
       <w:pPr>
         <w:pStyle w:val="Compact"/>
         <w:numPr>
-          <w:numId w:val="1006"/>
+          <w:numId w:val="7"/>
           <w:ilvl w:val="1"/>
         </w:numPr>
       </w:pPr>
@@ -361,7 +329,7 @@
       <w:pPr>
         <w:pStyle w:val="Compact"/>
         <w:numPr>
-          <w:numId w:val="1006"/>
+          <w:numId w:val="7"/>
           <w:ilvl w:val="1"/>
         </w:numPr>
       </w:pPr>
@@ -373,7 +341,7 @@
       <w:pPr>
         <w:pStyle w:val="Compact"/>
         <w:numPr>
-          <w:numId w:val="1006"/>
+          <w:numId w:val="7"/>
           <w:ilvl w:val="1"/>
         </w:numPr>
       </w:pPr>
@@ -385,7 +353,7 @@
       <w:pPr>
         <w:pStyle w:val="Compact"/>
         <w:numPr>
-          <w:numId w:val="1006"/>
+          <w:numId w:val="7"/>
           <w:ilvl w:val="1"/>
         </w:numPr>
       </w:pPr>
@@ -397,7 +365,7 @@
       <w:pPr>
         <w:pStyle w:val="Compact"/>
         <w:numPr>
-          <w:numId w:val="1006"/>
+          <w:numId w:val="7"/>
           <w:ilvl w:val="1"/>
         </w:numPr>
       </w:pPr>
@@ -409,7 +377,7 @@
       <w:pPr>
         <w:pStyle w:val="Compact"/>
         <w:numPr>
-          <w:numId w:val="1006"/>
+          <w:numId w:val="7"/>
           <w:ilvl w:val="1"/>
         </w:numPr>
       </w:pPr>
@@ -421,7 +389,7 @@
       <w:pPr>
         <w:pStyle w:val="Compact"/>
         <w:numPr>
-          <w:numId w:val="1006"/>
+          <w:numId w:val="7"/>
           <w:ilvl w:val="1"/>
         </w:numPr>
       </w:pPr>
@@ -433,7 +401,7 @@
       <w:pPr>
         <w:pStyle w:val="Compact"/>
         <w:numPr>
-          <w:numId w:val="1006"/>
+          <w:numId w:val="7"/>
           <w:ilvl w:val="1"/>
         </w:numPr>
       </w:pPr>
@@ -445,7 +413,7 @@
       <w:pPr>
         <w:pStyle w:val="Compact"/>
         <w:numPr>
-          <w:numId w:val="1008"/>
+          <w:numId w:val="9"/>
           <w:ilvl w:val="2"/>
         </w:numPr>
       </w:pPr>
@@ -457,7 +425,7 @@
       <w:pPr>
         <w:pStyle w:val="Compact"/>
         <w:numPr>
-          <w:numId w:val="1006"/>
+          <w:numId w:val="7"/>
           <w:ilvl w:val="1"/>
         </w:numPr>
       </w:pPr>
@@ -469,7 +437,7 @@
       <w:pPr>
         <w:pStyle w:val="Compact"/>
         <w:numPr>
-          <w:numId w:val="1006"/>
+          <w:numId w:val="7"/>
           <w:ilvl w:val="1"/>
         </w:numPr>
       </w:pPr>
@@ -481,7 +449,7 @@
       <w:pPr>
         <w:pStyle w:val="Compact"/>
         <w:numPr>
-          <w:numId w:val="1005"/>
+          <w:numId w:val="6"/>
           <w:ilvl w:val="0"/>
         </w:numPr>
       </w:pPr>
@@ -493,7 +461,7 @@
       <w:pPr>
         <w:pStyle w:val="Compact"/>
         <w:numPr>
-          <w:numId w:val="1009"/>
+          <w:numId w:val="10"/>
           <w:ilvl w:val="1"/>
         </w:numPr>
       </w:pPr>
@@ -505,7 +473,7 @@
       <w:pPr>
         <w:pStyle w:val="Compact"/>
         <w:numPr>
-          <w:numId w:val="1010"/>
+          <w:numId w:val="11"/>
           <w:ilvl w:val="2"/>
         </w:numPr>
       </w:pPr>
@@ -517,7 +485,7 @@
       <w:pPr>
         <w:pStyle w:val="Compact"/>
         <w:numPr>
-          <w:numId w:val="1010"/>
+          <w:numId w:val="11"/>
           <w:ilvl w:val="2"/>
         </w:numPr>
       </w:pPr>
@@ -529,7 +497,7 @@
       <w:pPr>
         <w:pStyle w:val="Compact"/>
         <w:numPr>
-          <w:numId w:val="1005"/>
+          <w:numId w:val="6"/>
           <w:ilvl w:val="0"/>
         </w:numPr>
       </w:pPr>
@@ -541,7 +509,7 @@
       <w:pPr>
         <w:pStyle w:val="Compact"/>
         <w:numPr>
-          <w:numId w:val="1011"/>
+          <w:numId w:val="12"/>
           <w:ilvl w:val="1"/>
         </w:numPr>
       </w:pPr>
@@ -553,7 +521,7 @@
       <w:pPr>
         <w:pStyle w:val="Compact"/>
         <w:numPr>
-          <w:numId w:val="1011"/>
+          <w:numId w:val="12"/>
           <w:ilvl w:val="1"/>
         </w:numPr>
       </w:pPr>
@@ -561,21 +529,21 @@
         <w:t xml:space="preserve">Thought of as the kind of love parents have for children</w:t>
       </w:r>
     </w:p>
+    <w:bookmarkStart w:id="30" w:name="identify-type-of-love"/>
     <w:p>
       <w:pPr>
         <w:pStyle w:val="Heading2"/>
       </w:pPr>
-      <w:bookmarkStart w:id="29" w:name="identify-type-of-love"/>
-      <w:bookmarkEnd w:id="29"/>
       <w:r>
         <w:t xml:space="preserve">Identify type of love</w:t>
       </w:r>
     </w:p>
-    <w:p>
-      <w:pPr>
-        <w:pStyle w:val="Compact"/>
-        <w:numPr>
-          <w:numId w:val="1012"/>
+    <w:bookmarkEnd w:id="30"/>
+    <w:p>
+      <w:pPr>
+        <w:pStyle w:val="Compact"/>
+        <w:numPr>
+          <w:numId w:val="13"/>
           <w:ilvl w:val="0"/>
         </w:numPr>
       </w:pPr>
@@ -587,7 +555,7 @@
       <w:pPr>
         <w:pStyle w:val="Compact"/>
         <w:numPr>
-          <w:numId w:val="1012"/>
+          <w:numId w:val="13"/>
           <w:ilvl w:val="0"/>
         </w:numPr>
       </w:pPr>
@@ -599,7 +567,7 @@
       <w:pPr>
         <w:pStyle w:val="Compact"/>
         <w:numPr>
-          <w:numId w:val="1013"/>
+          <w:numId w:val="14"/>
           <w:ilvl w:val="1"/>
         </w:numPr>
       </w:pPr>
@@ -611,7 +579,7 @@
       <w:pPr>
         <w:pStyle w:val="Compact"/>
         <w:numPr>
-          <w:numId w:val="1012"/>
+          <w:numId w:val="13"/>
           <w:ilvl w:val="0"/>
         </w:numPr>
       </w:pPr>
@@ -623,7 +591,7 @@
       <w:pPr>
         <w:pStyle w:val="Compact"/>
         <w:numPr>
-          <w:numId w:val="1014"/>
+          <w:numId w:val="15"/>
           <w:ilvl w:val="1"/>
         </w:numPr>
       </w:pPr>
@@ -635,7 +603,7 @@
       <w:pPr>
         <w:pStyle w:val="Compact"/>
         <w:numPr>
-          <w:numId w:val="1012"/>
+          <w:numId w:val="13"/>
           <w:ilvl w:val="0"/>
         </w:numPr>
       </w:pPr>
@@ -647,7 +615,7 @@
       <w:pPr>
         <w:pStyle w:val="Compact"/>
         <w:numPr>
-          <w:numId w:val="1015"/>
+          <w:numId w:val="16"/>
           <w:ilvl w:val="1"/>
         </w:numPr>
       </w:pPr>
@@ -659,7 +627,7 @@
       <w:pPr>
         <w:pStyle w:val="Compact"/>
         <w:numPr>
-          <w:numId w:val="1012"/>
+          <w:numId w:val="13"/>
           <w:ilvl w:val="0"/>
         </w:numPr>
       </w:pPr>
@@ -671,7 +639,7 @@
       <w:pPr>
         <w:pStyle w:val="Compact"/>
         <w:numPr>
-          <w:numId w:val="1016"/>
+          <w:numId w:val="17"/>
           <w:ilvl w:val="1"/>
         </w:numPr>
       </w:pPr>
@@ -683,7 +651,7 @@
       <w:pPr>
         <w:pStyle w:val="Compact"/>
         <w:numPr>
-          <w:numId w:val="1012"/>
+          <w:numId w:val="13"/>
           <w:ilvl w:val="0"/>
         </w:numPr>
       </w:pPr>
@@ -695,7 +663,7 @@
       <w:pPr>
         <w:pStyle w:val="Compact"/>
         <w:numPr>
-          <w:numId w:val="1017"/>
+          <w:numId w:val="18"/>
           <w:ilvl w:val="1"/>
         </w:numPr>
       </w:pPr>
@@ -707,7 +675,7 @@
       <w:pPr>
         <w:pStyle w:val="Compact"/>
         <w:numPr>
-          <w:numId w:val="1012"/>
+          <w:numId w:val="13"/>
           <w:ilvl w:val="0"/>
         </w:numPr>
       </w:pPr>
@@ -719,7 +687,7 @@
       <w:pPr>
         <w:pStyle w:val="Compact"/>
         <w:numPr>
-          <w:numId w:val="1012"/>
+          <w:numId w:val="13"/>
           <w:ilvl w:val="0"/>
         </w:numPr>
       </w:pPr>
@@ -731,7 +699,7 @@
       <w:pPr>
         <w:pStyle w:val="Compact"/>
         <w:numPr>
-          <w:numId w:val="1018"/>
+          <w:numId w:val="19"/>
           <w:ilvl w:val="1"/>
         </w:numPr>
       </w:pPr>
@@ -743,7 +711,7 @@
       <w:pPr>
         <w:pStyle w:val="Compact"/>
         <w:numPr>
-          <w:numId w:val="1012"/>
+          <w:numId w:val="13"/>
           <w:ilvl w:val="0"/>
         </w:numPr>
       </w:pPr>
@@ -751,21 +719,21 @@
         <w:t xml:space="preserve">I put their welfare and desires ahead of my own.</w:t>
       </w:r>
     </w:p>
+    <w:bookmarkStart w:id="31" w:name="romantic-relationships-follow-a-path"/>
     <w:p>
       <w:pPr>
         <w:pStyle w:val="Heading2"/>
       </w:pPr>
-      <w:bookmarkStart w:id="30" w:name="romantic-relationships-follow-a-path"/>
-      <w:bookmarkEnd w:id="30"/>
       <w:r>
         <w:t xml:space="preserve">Romantic relationships follow a path</w:t>
       </w:r>
     </w:p>
-    <w:p>
-      <w:pPr>
-        <w:pStyle w:val="Compact"/>
-        <w:numPr>
-          <w:numId w:val="1019"/>
+    <w:bookmarkEnd w:id="31"/>
+    <w:p>
+      <w:pPr>
+        <w:pStyle w:val="Compact"/>
+        <w:numPr>
+          <w:numId w:val="20"/>
           <w:ilvl w:val="0"/>
         </w:numPr>
       </w:pPr>
@@ -777,7 +745,7 @@
       <w:pPr>
         <w:pStyle w:val="Compact"/>
         <w:numPr>
-          <w:numId w:val="1019"/>
+          <w:numId w:val="20"/>
           <w:ilvl w:val="0"/>
         </w:numPr>
       </w:pPr>
@@ -789,7 +757,7 @@
       <w:pPr>
         <w:pStyle w:val="Compact"/>
         <w:numPr>
-          <w:numId w:val="1020"/>
+          <w:numId w:val="21"/>
           <w:ilvl w:val="1"/>
         </w:numPr>
       </w:pPr>
@@ -801,7 +769,7 @@
       <w:pPr>
         <w:pStyle w:val="Compact"/>
         <w:numPr>
-          <w:numId w:val="1020"/>
+          <w:numId w:val="21"/>
           <w:ilvl w:val="1"/>
         </w:numPr>
       </w:pPr>
@@ -813,7 +781,7 @@
       <w:pPr>
         <w:pStyle w:val="Compact"/>
         <w:numPr>
-          <w:numId w:val="1021"/>
+          <w:numId w:val="22"/>
           <w:ilvl w:val="2"/>
         </w:numPr>
       </w:pPr>
@@ -825,7 +793,7 @@
       <w:pPr>
         <w:pStyle w:val="Compact"/>
         <w:numPr>
-          <w:numId w:val="1021"/>
+          <w:numId w:val="22"/>
           <w:ilvl w:val="2"/>
         </w:numPr>
       </w:pPr>
@@ -837,7 +805,7 @@
       <w:pPr>
         <w:pStyle w:val="Compact"/>
         <w:numPr>
-          <w:numId w:val="1022"/>
+          <w:numId w:val="23"/>
           <w:ilvl w:val="3"/>
         </w:numPr>
       </w:pPr>
@@ -849,7 +817,7 @@
       <w:pPr>
         <w:pStyle w:val="Compact"/>
         <w:numPr>
-          <w:numId w:val="1022"/>
+          <w:numId w:val="23"/>
           <w:ilvl w:val="3"/>
         </w:numPr>
       </w:pPr>
@@ -861,7 +829,7 @@
       <w:pPr>
         <w:pStyle w:val="Compact"/>
         <w:numPr>
-          <w:numId w:val="1022"/>
+          <w:numId w:val="23"/>
           <w:ilvl w:val="3"/>
         </w:numPr>
       </w:pPr>
@@ -873,7 +841,7 @@
       <w:pPr>
         <w:pStyle w:val="Compact"/>
         <w:numPr>
-          <w:numId w:val="1023"/>
+          <w:numId w:val="24"/>
           <w:ilvl w:val="4"/>
         </w:numPr>
       </w:pPr>
@@ -885,7 +853,7 @@
       <w:pPr>
         <w:pStyle w:val="Compact"/>
         <w:numPr>
-          <w:numId w:val="1020"/>
+          <w:numId w:val="21"/>
           <w:ilvl w:val="1"/>
         </w:numPr>
       </w:pPr>
@@ -897,7 +865,7 @@
       <w:pPr>
         <w:pStyle w:val="Compact"/>
         <w:numPr>
-          <w:numId w:val="1024"/>
+          <w:numId w:val="25"/>
           <w:ilvl w:val="2"/>
         </w:numPr>
       </w:pPr>
@@ -909,7 +877,7 @@
       <w:pPr>
         <w:pStyle w:val="Compact"/>
         <w:numPr>
-          <w:numId w:val="1024"/>
+          <w:numId w:val="25"/>
           <w:ilvl w:val="2"/>
         </w:numPr>
       </w:pPr>
@@ -921,7 +889,7 @@
       <w:pPr>
         <w:pStyle w:val="Compact"/>
         <w:numPr>
-          <w:numId w:val="1024"/>
+          <w:numId w:val="25"/>
           <w:ilvl w:val="2"/>
         </w:numPr>
       </w:pPr>
@@ -933,7 +901,7 @@
       <w:pPr>
         <w:pStyle w:val="Compact"/>
         <w:numPr>
-          <w:numId w:val="1024"/>
+          <w:numId w:val="25"/>
           <w:ilvl w:val="2"/>
         </w:numPr>
       </w:pPr>
@@ -945,7 +913,7 @@
       <w:pPr>
         <w:pStyle w:val="Compact"/>
         <w:numPr>
-          <w:numId w:val="1020"/>
+          <w:numId w:val="21"/>
           <w:ilvl w:val="1"/>
         </w:numPr>
       </w:pPr>
@@ -957,7 +925,7 @@
       <w:pPr>
         <w:pStyle w:val="Compact"/>
         <w:numPr>
-          <w:numId w:val="1025"/>
+          <w:numId w:val="26"/>
           <w:ilvl w:val="2"/>
         </w:numPr>
       </w:pPr>
@@ -969,7 +937,7 @@
       <w:pPr>
         <w:pStyle w:val="Compact"/>
         <w:numPr>
-          <w:numId w:val="1025"/>
+          <w:numId w:val="26"/>
           <w:ilvl w:val="2"/>
         </w:numPr>
       </w:pPr>
@@ -981,7 +949,7 @@
       <w:pPr>
         <w:pStyle w:val="Compact"/>
         <w:numPr>
-          <w:numId w:val="1020"/>
+          <w:numId w:val="21"/>
           <w:ilvl w:val="1"/>
         </w:numPr>
       </w:pPr>
@@ -993,7 +961,7 @@
       <w:pPr>
         <w:pStyle w:val="Compact"/>
         <w:numPr>
-          <w:numId w:val="1026"/>
+          <w:numId w:val="27"/>
           <w:ilvl w:val="2"/>
         </w:numPr>
       </w:pPr>
@@ -1005,7 +973,7 @@
       <w:pPr>
         <w:pStyle w:val="Compact"/>
         <w:numPr>
-          <w:numId w:val="1027"/>
+          <w:numId w:val="28"/>
           <w:ilvl w:val="3"/>
         </w:numPr>
       </w:pPr>
@@ -1017,7 +985,7 @@
       <w:pPr>
         <w:pStyle w:val="Compact"/>
         <w:numPr>
-          <w:numId w:val="1027"/>
+          <w:numId w:val="28"/>
           <w:ilvl w:val="3"/>
         </w:numPr>
       </w:pPr>
@@ -1029,7 +997,7 @@
       <w:pPr>
         <w:pStyle w:val="Compact"/>
         <w:numPr>
-          <w:numId w:val="1027"/>
+          <w:numId w:val="28"/>
           <w:ilvl w:val="3"/>
         </w:numPr>
       </w:pPr>
@@ -1041,7 +1009,7 @@
       <w:pPr>
         <w:pStyle w:val="Compact"/>
         <w:numPr>
-          <w:numId w:val="1020"/>
+          <w:numId w:val="21"/>
           <w:ilvl w:val="1"/>
         </w:numPr>
       </w:pPr>
@@ -1053,14 +1021,14 @@
       <w:pPr>
         <w:pStyle w:val="Compact"/>
         <w:numPr>
-          <w:numId w:val="1020"/>
-          <w:ilvl w:val="1"/>
-        </w:numPr>
-      </w:pPr>
-      <w:hyperlink r:id="rId31">
+          <w:numId w:val="21"/>
+          <w:ilvl w:val="1"/>
+        </w:numPr>
+      </w:pPr>
+      <w:hyperlink r:id="rId32">
         <w:r>
           <w:rPr>
-            <w:rStyle w:val="Hyperlink"/>
+            <w:rStyle w:val="Link"/>
           </w:rPr>
           <w:t xml:space="preserve">Interviews</w:t>
         </w:r>
@@ -1070,7 +1038,7 @@
       <w:pPr>
         <w:pStyle w:val="Compact"/>
         <w:numPr>
-          <w:numId w:val="1019"/>
+          <w:numId w:val="20"/>
           <w:ilvl w:val="0"/>
         </w:numPr>
       </w:pPr>
@@ -1082,7 +1050,7 @@
       <w:pPr>
         <w:pStyle w:val="Compact"/>
         <w:numPr>
-          <w:numId w:val="1028"/>
+          <w:numId w:val="29"/>
           <w:ilvl w:val="1"/>
         </w:numPr>
       </w:pPr>
@@ -1094,7 +1062,7 @@
       <w:pPr>
         <w:pStyle w:val="Compact"/>
         <w:numPr>
-          <w:numId w:val="1019"/>
+          <w:numId w:val="20"/>
           <w:ilvl w:val="0"/>
         </w:numPr>
       </w:pPr>
@@ -1106,7 +1074,7 @@
       <w:pPr>
         <w:pStyle w:val="Compact"/>
         <w:numPr>
-          <w:numId w:val="1029"/>
+          <w:numId w:val="30"/>
           <w:ilvl w:val="1"/>
         </w:numPr>
       </w:pPr>
@@ -1118,7 +1086,7 @@
       <w:pPr>
         <w:pStyle w:val="Compact"/>
         <w:numPr>
-          <w:numId w:val="1029"/>
+          <w:numId w:val="30"/>
           <w:ilvl w:val="1"/>
         </w:numPr>
       </w:pPr>
@@ -1130,7 +1098,7 @@
       <w:pPr>
         <w:pStyle w:val="Compact"/>
         <w:numPr>
-          <w:numId w:val="1030"/>
+          <w:numId w:val="31"/>
           <w:ilvl w:val="2"/>
         </w:numPr>
       </w:pPr>
@@ -1142,7 +1110,7 @@
       <w:pPr>
         <w:pStyle w:val="Compact"/>
         <w:numPr>
-          <w:numId w:val="1030"/>
+          <w:numId w:val="31"/>
           <w:ilvl w:val="2"/>
         </w:numPr>
       </w:pPr>
@@ -1154,7 +1122,7 @@
       <w:pPr>
         <w:pStyle w:val="Compact"/>
         <w:numPr>
-          <w:numId w:val="1030"/>
+          <w:numId w:val="31"/>
           <w:ilvl w:val="2"/>
         </w:numPr>
       </w:pPr>
@@ -1166,7 +1134,7 @@
       <w:pPr>
         <w:pStyle w:val="Compact"/>
         <w:numPr>
-          <w:numId w:val="1030"/>
+          <w:numId w:val="31"/>
           <w:ilvl w:val="2"/>
         </w:numPr>
       </w:pPr>
@@ -1178,7 +1146,7 @@
       <w:pPr>
         <w:pStyle w:val="Compact"/>
         <w:numPr>
-          <w:numId w:val="1030"/>
+          <w:numId w:val="31"/>
           <w:ilvl w:val="2"/>
         </w:numPr>
       </w:pPr>
@@ -1190,7 +1158,7 @@
       <w:pPr>
         <w:pStyle w:val="Compact"/>
         <w:numPr>
-          <w:numId w:val="1019"/>
+          <w:numId w:val="20"/>
           <w:ilvl w:val="0"/>
         </w:numPr>
       </w:pPr>
@@ -1199,7 +1167,7 @@
       <w:pPr>
         <w:pStyle w:val="Compact"/>
         <w:numPr>
-          <w:numId w:val="1019"/>
+          <w:numId w:val="20"/>
           <w:ilvl w:val="0"/>
         </w:numPr>
       </w:pPr>
@@ -1211,7 +1179,7 @@
       <w:pPr>
         <w:pStyle w:val="Compact"/>
         <w:numPr>
-          <w:numId w:val="1031"/>
+          <w:numId w:val="32"/>
           <w:ilvl w:val="1"/>
         </w:numPr>
       </w:pPr>
@@ -1223,7 +1191,7 @@
       <w:pPr>
         <w:pStyle w:val="Compact"/>
         <w:numPr>
-          <w:numId w:val="1032"/>
+          <w:numId w:val="33"/>
           <w:ilvl w:val="2"/>
         </w:numPr>
       </w:pPr>
@@ -1235,7 +1203,7 @@
       <w:pPr>
         <w:pStyle w:val="Compact"/>
         <w:numPr>
-          <w:numId w:val="1032"/>
+          <w:numId w:val="33"/>
           <w:ilvl w:val="2"/>
         </w:numPr>
       </w:pPr>
@@ -1247,7 +1215,7 @@
       <w:pPr>
         <w:pStyle w:val="Compact"/>
         <w:numPr>
-          <w:numId w:val="1032"/>
+          <w:numId w:val="33"/>
           <w:ilvl w:val="2"/>
         </w:numPr>
       </w:pPr>
@@ -1259,7 +1227,7 @@
       <w:pPr>
         <w:pStyle w:val="Compact"/>
         <w:numPr>
-          <w:numId w:val="1032"/>
+          <w:numId w:val="33"/>
           <w:ilvl w:val="2"/>
         </w:numPr>
       </w:pPr>
@@ -1271,7 +1239,7 @@
       <w:pPr>
         <w:pStyle w:val="Compact"/>
         <w:numPr>
-          <w:numId w:val="1032"/>
+          <w:numId w:val="33"/>
           <w:ilvl w:val="2"/>
         </w:numPr>
       </w:pPr>
@@ -1283,7 +1251,7 @@
       <w:pPr>
         <w:pStyle w:val="Compact"/>
         <w:numPr>
-          <w:numId w:val="1031"/>
+          <w:numId w:val="32"/>
           <w:ilvl w:val="1"/>
         </w:numPr>
       </w:pPr>
@@ -1295,7 +1263,7 @@
       <w:pPr>
         <w:pStyle w:val="Compact"/>
         <w:numPr>
-          <w:numId w:val="1033"/>
+          <w:numId w:val="34"/>
           <w:ilvl w:val="2"/>
         </w:numPr>
       </w:pPr>
@@ -1307,7 +1275,7 @@
       <w:pPr>
         <w:pStyle w:val="Compact"/>
         <w:numPr>
-          <w:numId w:val="1033"/>
+          <w:numId w:val="34"/>
           <w:ilvl w:val="2"/>
         </w:numPr>
       </w:pPr>
@@ -1319,7 +1287,7 @@
       <w:pPr>
         <w:pStyle w:val="Compact"/>
         <w:numPr>
-          <w:numId w:val="1034"/>
+          <w:numId w:val="35"/>
           <w:ilvl w:val="3"/>
         </w:numPr>
       </w:pPr>
@@ -1331,7 +1299,7 @@
       <w:pPr>
         <w:pStyle w:val="Compact"/>
         <w:numPr>
-          <w:numId w:val="1033"/>
+          <w:numId w:val="34"/>
           <w:ilvl w:val="2"/>
         </w:numPr>
       </w:pPr>
@@ -1343,7 +1311,7 @@
       <w:pPr>
         <w:pStyle w:val="Compact"/>
         <w:numPr>
-          <w:numId w:val="1035"/>
+          <w:numId w:val="36"/>
           <w:ilvl w:val="3"/>
         </w:numPr>
       </w:pPr>
@@ -1351,21 +1319,21 @@
         <w:t xml:space="preserve">Like every time you pass the thermostat you change it</w:t>
       </w:r>
     </w:p>
+    <w:bookmarkStart w:id="33" w:name="deterioration"/>
     <w:p>
       <w:pPr>
         <w:pStyle w:val="Heading2"/>
       </w:pPr>
-      <w:bookmarkStart w:id="32" w:name="deterioration"/>
-      <w:bookmarkEnd w:id="32"/>
       <w:r>
         <w:t xml:space="preserve">Deterioration</w:t>
       </w:r>
     </w:p>
-    <w:p>
-      <w:pPr>
-        <w:pStyle w:val="Compact"/>
-        <w:numPr>
-          <w:numId w:val="1036"/>
+    <w:bookmarkEnd w:id="33"/>
+    <w:p>
+      <w:pPr>
+        <w:pStyle w:val="Compact"/>
+        <w:numPr>
+          <w:numId w:val="37"/>
           <w:ilvl w:val="0"/>
         </w:numPr>
       </w:pPr>
@@ -1377,7 +1345,7 @@
       <w:pPr>
         <w:pStyle w:val="Compact"/>
         <w:numPr>
-          <w:numId w:val="1036"/>
+          <w:numId w:val="37"/>
           <w:ilvl w:val="0"/>
         </w:numPr>
       </w:pPr>
@@ -1389,7 +1357,7 @@
       <w:pPr>
         <w:pStyle w:val="Compact"/>
         <w:numPr>
-          <w:numId w:val="1036"/>
+          <w:numId w:val="37"/>
           <w:ilvl w:val="0"/>
         </w:numPr>
       </w:pPr>
@@ -1401,7 +1369,7 @@
       <w:pPr>
         <w:pStyle w:val="Compact"/>
         <w:numPr>
-          <w:numId w:val="1036"/>
+          <w:numId w:val="37"/>
           <w:ilvl w:val="0"/>
         </w:numPr>
       </w:pPr>
@@ -1413,7 +1381,7 @@
       <w:pPr>
         <w:pStyle w:val="Compact"/>
         <w:numPr>
-          <w:numId w:val="1037"/>
+          <w:numId w:val="38"/>
           <w:ilvl w:val="1"/>
         </w:numPr>
       </w:pPr>
@@ -1425,7 +1393,7 @@
       <w:pPr>
         <w:pStyle w:val="Compact"/>
         <w:numPr>
-          <w:numId w:val="1036"/>
+          <w:numId w:val="37"/>
           <w:ilvl w:val="0"/>
         </w:numPr>
       </w:pPr>
@@ -1437,40 +1405,35 @@
       <w:pPr>
         <w:pStyle w:val="Compact"/>
         <w:numPr>
-          <w:numId w:val="1036"/>
+          <w:numId w:val="37"/>
           <w:ilvl w:val="0"/>
         </w:numPr>
       </w:pPr>
-      <w:hyperlink r:id="rId33">
+      <w:hyperlink r:id="rId34">
         <w:r>
           <w:rPr>
-            <w:rStyle w:val="Hyperlink"/>
+            <w:rStyle w:val="Link"/>
           </w:rPr>
           <w:t xml:space="preserve">500 Days</w:t>
         </w:r>
       </w:hyperlink>
     </w:p>
+    <w:bookmarkStart w:id="35" w:name="vocab"/>
     <w:p>
       <w:pPr>
         <w:pStyle w:val="Heading1"/>
       </w:pPr>
-      <w:bookmarkStart w:id="34" w:name="vocab"/>
-      <w:bookmarkEnd w:id="34"/>
       <w:r>
         <w:t xml:space="preserve">Vocab</w:t>
       </w:r>
     </w:p>
+    <w:bookmarkEnd w:id="35"/>
     <w:tbl>
       <w:tblPr>
         <w:tblStyle w:val="TableNormal"/>
-        <w:tblW w:type="pct" w:w="0.0"/>
-        <w:tblLook w:firstRow="1"/>
       </w:tblPr>
       <w:tblGrid/>
       <w:tr>
-        <w:trPr>
-          <w:cnfStyle w:firstRow="1"/>
-        </w:trPr>
         <w:tc>
           <w:tcPr>
             <w:tcBorders>
@@ -1699,21 +1662,21 @@
         </w:tc>
       </w:tr>
     </w:tbl>
+    <w:bookmarkStart w:id="36" w:name="com-220---002-angella-billings"/>
     <w:p>
       <w:pPr>
         <w:pStyle w:val="Heading2"/>
       </w:pPr>
-      <w:bookmarkStart w:id="35" w:name="com-220---002-angella-billings"/>
-      <w:bookmarkEnd w:id="35"/>
       <w:r>
         <w:t xml:space="preserve">COM 220 - 002 (Angella Billings)</w:t>
       </w:r>
     </w:p>
-    <w:p>
-      <w:pPr>
-        <w:pStyle w:val="Compact"/>
-        <w:numPr>
-          <w:numId w:val="1038"/>
+    <w:bookmarkEnd w:id="36"/>
+    <w:p>
+      <w:pPr>
+        <w:pStyle w:val="Compact"/>
+        <w:numPr>
+          <w:numId w:val="39"/>
           <w:ilvl w:val="0"/>
         </w:numPr>
       </w:pPr>
@@ -1725,55 +1688,36 @@
       <w:pPr>
         <w:pStyle w:val="Compact"/>
         <w:numPr>
-          <w:numId w:val="1038"/>
+          <w:numId w:val="39"/>
           <w:ilvl w:val="0"/>
         </w:numPr>
       </w:pPr>
-      <w:hyperlink r:id="rId36">
+      <w:hyperlink r:id="rId37">
         <w:r>
           <w:rPr>
-            <w:rStyle w:val="Hyperlink"/>
+            <w:rStyle w:val="Link"/>
           </w:rPr>
           <w:t xml:space="preserve">jmbeach1@crimson.ua.edu</w:t>
         </w:r>
       </w:hyperlink>
     </w:p>
     <w:p>
-      <w:pPr>
-        <w:pStyle w:val="FirstParagraph"/>
-      </w:pPr>
       <w:r>
         <w:t xml:space="preserve">A website with notes and Quizlets for The UA's COM 220 - 002 class taught by Professor Billings.</w:t>
       </w:r>
     </w:p>
-    <w:sectPr/>
   </w:body>
 </w:document>
 </file>
 
 <file path=word/footnotes.xml><?xml version="1.0" encoding="utf-8"?>
-<w:footnotes xmlns:w="http://schemas.openxmlformats.org/wordprocessingml/2006/main" xmlns:m="http://schemas.openxmlformats.org/officeDocument/2006/math" xmlns:r="http://schemas.openxmlformats.org/officeDocument/2006/relationships" xmlns:o="urn:schemas-microsoft-com:office:office" xmlns:v="urn:schemas-microsoft-com:vml" xmlns:w10="urn:schemas-microsoft-com:office:word" xmlns:a="http://schemas.openxmlformats.org/drawingml/2006/main" xmlns:pic="http://schemas.openxmlformats.org/drawingml/2006/picture" xmlns:wp="http://schemas.openxmlformats.org/drawingml/2006/wordprocessingDrawing">
-  <w:footnote w:type="continuationSeparator" w:id="0">
-    <w:p>
-      <w:r>
-        <w:continuationSeparator/>
-      </w:r>
-    </w:p>
-  </w:footnote>
-  <w:footnote w:type="separator" w:id="-1">
-    <w:p>
-      <w:r>
-        <w:separator/>
-      </w:r>
-    </w:p>
-  </w:footnote>
-</w:footnotes>
+<w:footnotes xmlns:w="http://schemas.openxmlformats.org/wordprocessingml/2006/main" xmlns:m="http://schemas.openxmlformats.org/officeDocument/2006/math" xmlns:r="http://schemas.openxmlformats.org/officeDocument/2006/relationships" xmlns:o="urn:schemas-microsoft-com:office:office" xmlns:v="urn:schemas-microsoft-com:vml" xmlns:w10="urn:schemas-microsoft-com:office:word" xmlns:a="http://schemas.openxmlformats.org/drawingml/2006/main" xmlns:pic="http://schemas.openxmlformats.org/drawingml/2006/picture" xmlns:wp="http://schemas.openxmlformats.org/drawingml/2006/wordprocessingDrawing"/>
 </file>
 
 <file path=word/numbering.xml><?xml version="1.0" encoding="utf-8"?>
 <w:numbering xmlns:w="http://schemas.openxmlformats.org/wordprocessingml/2006/main">
   <w:abstractNum w:abstractNumId="0">
-    <w:nsid w:val="e17f69ba"/>
+    <w:nsid w:val="70fd881a"/>
     <w:multiLevelType w:val="multilevel"/>
     <w:lvl w:ilvl="0">
       <w:numFmt w:val="bullet"/>
@@ -1853,12 +1797,12 @@
       </w:pPr>
     </w:lvl>
   </w:abstractNum>
-  <w:abstractNum w:abstractNumId="990">
-    <w:nsid w:val="ca95f41c"/>
+  <w:abstractNum w:abstractNumId="3">
+    <w:nsid w:val="c81e3ef6"/>
     <w:multiLevelType w:val="multilevel"/>
     <w:lvl w:ilvl="0">
       <w:numFmt w:val="bullet"/>
-      <w:lvlText w:val=" "/>
+      <w:lvlText w:val="•"/>
       <w:lvlJc w:val="left"/>
       <w:pPr>
         <w:tabs>
@@ -1869,7 +1813,7 @@
     </w:lvl>
     <w:lvl w:ilvl="1">
       <w:numFmt w:val="bullet"/>
-      <w:lvlText w:val=" "/>
+      <w:lvlText w:val="–"/>
       <w:lvlJc w:val="left"/>
       <w:pPr>
         <w:tabs>
@@ -1880,7 +1824,7 @@
     </w:lvl>
     <w:lvl w:ilvl="2">
       <w:numFmt w:val="bullet"/>
-      <w:lvlText w:val=" "/>
+      <w:lvlText w:val="•"/>
       <w:lvlJc w:val="left"/>
       <w:pPr>
         <w:tabs>
@@ -1891,7 +1835,7 @@
     </w:lvl>
     <w:lvl w:ilvl="3">
       <w:numFmt w:val="bullet"/>
-      <w:lvlText w:val=" "/>
+      <w:lvlText w:val="–"/>
       <w:lvlJc w:val="left"/>
       <w:pPr>
         <w:tabs>
@@ -1902,7 +1846,7 @@
     </w:lvl>
     <w:lvl w:ilvl="4">
       <w:numFmt w:val="bullet"/>
-      <w:lvlText w:val=" "/>
+      <w:lvlText w:val="•"/>
       <w:lvlJc w:val="left"/>
       <w:pPr>
         <w:tabs>
@@ -1913,7 +1857,7 @@
     </w:lvl>
     <w:lvl w:ilvl="5">
       <w:numFmt w:val="bullet"/>
-      <w:lvlText w:val=" "/>
+      <w:lvlText w:val="–"/>
       <w:lvlJc w:val="left"/>
       <w:pPr>
         <w:tabs>
@@ -1924,7 +1868,7 @@
     </w:lvl>
     <w:lvl w:ilvl="6">
       <w:numFmt w:val="bullet"/>
-      <w:lvlText w:val=" "/>
+      <w:lvlText w:val="•"/>
       <w:lvlJc w:val="left"/>
       <w:pPr>
         <w:tabs>
@@ -1934,8 +1878,8 @@
       </w:pPr>
     </w:lvl>
   </w:abstractNum>
-  <w:abstractNum w:abstractNumId="99201">
-    <w:nsid w:val="6864e9a3"/>
+  <w:abstractNum w:abstractNumId="2">
+    <w:nsid w:val="e7ea4303"/>
     <w:multiLevelType w:val="multilevel"/>
     <w:lvl w:ilvl="0">
       <w:start w:val="1"/>
@@ -2022,95 +1966,11 @@
       </w:pPr>
     </w:lvl>
   </w:abstractNum>
-  <w:abstractNum w:abstractNumId="991">
-    <w:nsid w:val="dc65ae53"/>
-    <w:multiLevelType w:val="multilevel"/>
-    <w:lvl w:ilvl="0">
-      <w:numFmt w:val="bullet"/>
-      <w:lvlText w:val="•"/>
-      <w:lvlJc w:val="left"/>
-      <w:pPr>
-        <w:tabs>
-          <w:tab w:val="num" w:pos="0"/>
-        </w:tabs>
-        <w:ind w:left="480" w:hanging="480"/>
-      </w:pPr>
-    </w:lvl>
-    <w:lvl w:ilvl="1">
-      <w:numFmt w:val="bullet"/>
-      <w:lvlText w:val="–"/>
-      <w:lvlJc w:val="left"/>
-      <w:pPr>
-        <w:tabs>
-          <w:tab w:val="num" w:pos="720"/>
-        </w:tabs>
-        <w:ind w:left="1200" w:hanging="480"/>
-      </w:pPr>
-    </w:lvl>
-    <w:lvl w:ilvl="2">
-      <w:numFmt w:val="bullet"/>
-      <w:lvlText w:val="•"/>
-      <w:lvlJc w:val="left"/>
-      <w:pPr>
-        <w:tabs>
-          <w:tab w:val="num" w:pos="1440"/>
-        </w:tabs>
-        <w:ind w:left="1920" w:hanging="480"/>
-      </w:pPr>
-    </w:lvl>
-    <w:lvl w:ilvl="3">
-      <w:numFmt w:val="bullet"/>
-      <w:lvlText w:val="–"/>
-      <w:lvlJc w:val="left"/>
-      <w:pPr>
-        <w:tabs>
-          <w:tab w:val="num" w:pos="2160"/>
-        </w:tabs>
-        <w:ind w:left="2640" w:hanging="480"/>
-      </w:pPr>
-    </w:lvl>
-    <w:lvl w:ilvl="4">
-      <w:numFmt w:val="bullet"/>
-      <w:lvlText w:val="•"/>
-      <w:lvlJc w:val="left"/>
-      <w:pPr>
-        <w:tabs>
-          <w:tab w:val="num" w:pos="2880"/>
-        </w:tabs>
-        <w:ind w:left="3360" w:hanging="480"/>
-      </w:pPr>
-    </w:lvl>
-    <w:lvl w:ilvl="5">
-      <w:numFmt w:val="bullet"/>
-      <w:lvlText w:val="–"/>
-      <w:lvlJc w:val="left"/>
-      <w:pPr>
-        <w:tabs>
-          <w:tab w:val="num" w:pos="3600"/>
-        </w:tabs>
-        <w:ind w:left="4080" w:hanging="480"/>
-      </w:pPr>
-    </w:lvl>
-    <w:lvl w:ilvl="6">
-      <w:numFmt w:val="bullet"/>
-      <w:lvlText w:val="•"/>
-      <w:lvlJc w:val="left"/>
-      <w:pPr>
-        <w:tabs>
-          <w:tab w:val="num" w:pos="4320"/>
-        </w:tabs>
-        <w:ind w:left="4800" w:hanging="480"/>
-      </w:pPr>
-    </w:lvl>
-  </w:abstractNum>
   <w:num w:numId="1">
     <w:abstractNumId w:val="0"/>
   </w:num>
-  <w:num w:numId="1000">
-    <w:abstractNumId w:val="990"/>
-  </w:num>
-  <w:num w:numId="1001">
-    <w:abstractNumId w:val="99201"/>
+  <w:num w:numId="2">
+    <w:abstractNumId w:val="2"/>
     <w:lvlOverride w:ilvl="0">
       <w:startOverride w:val="1"/>
     </w:lvlOverride>
@@ -2133,17 +1993,17 @@
       <w:startOverride w:val="1"/>
     </w:lvlOverride>
   </w:num>
-  <w:num w:numId="1002">
-    <w:abstractNumId w:val="991"/>
-  </w:num>
-  <w:num w:numId="1003">
-    <w:abstractNumId w:val="991"/>
-  </w:num>
-  <w:num w:numId="1004">
-    <w:abstractNumId w:val="991"/>
-  </w:num>
-  <w:num w:numId="1005">
-    <w:abstractNumId w:val="99201"/>
+  <w:num w:numId="3">
+    <w:abstractNumId w:val="3"/>
+  </w:num>
+  <w:num w:numId="4">
+    <w:abstractNumId w:val="3"/>
+  </w:num>
+  <w:num w:numId="5">
+    <w:abstractNumId w:val="3"/>
+  </w:num>
+  <w:num w:numId="6">
+    <w:abstractNumId w:val="2"/>
     <w:lvlOverride w:ilvl="0">
       <w:startOverride w:val="1"/>
     </w:lvlOverride>
@@ -2166,107 +2026,107 @@
       <w:startOverride w:val="1"/>
     </w:lvlOverride>
   </w:num>
-  <w:num w:numId="1006">
-    <w:abstractNumId w:val="991"/>
-  </w:num>
-  <w:num w:numId="1007">
-    <w:abstractNumId w:val="991"/>
-  </w:num>
-  <w:num w:numId="1008">
-    <w:abstractNumId w:val="991"/>
-  </w:num>
-  <w:num w:numId="1009">
-    <w:abstractNumId w:val="991"/>
-  </w:num>
-  <w:num w:numId="1010">
-    <w:abstractNumId w:val="991"/>
-  </w:num>
-  <w:num w:numId="1011">
-    <w:abstractNumId w:val="991"/>
-  </w:num>
-  <w:num w:numId="1012">
-    <w:abstractNumId w:val="991"/>
-  </w:num>
-  <w:num w:numId="1013">
-    <w:abstractNumId w:val="991"/>
-  </w:num>
-  <w:num w:numId="1014">
-    <w:abstractNumId w:val="991"/>
-  </w:num>
-  <w:num w:numId="1015">
-    <w:abstractNumId w:val="991"/>
-  </w:num>
-  <w:num w:numId="1016">
-    <w:abstractNumId w:val="991"/>
-  </w:num>
-  <w:num w:numId="1017">
-    <w:abstractNumId w:val="991"/>
-  </w:num>
-  <w:num w:numId="1018">
-    <w:abstractNumId w:val="991"/>
-  </w:num>
-  <w:num w:numId="1019">
-    <w:abstractNumId w:val="991"/>
-  </w:num>
-  <w:num w:numId="1020">
-    <w:abstractNumId w:val="991"/>
-  </w:num>
-  <w:num w:numId="1021">
-    <w:abstractNumId w:val="991"/>
-  </w:num>
-  <w:num w:numId="1022">
-    <w:abstractNumId w:val="991"/>
-  </w:num>
-  <w:num w:numId="1023">
-    <w:abstractNumId w:val="991"/>
-  </w:num>
-  <w:num w:numId="1024">
-    <w:abstractNumId w:val="991"/>
-  </w:num>
-  <w:num w:numId="1025">
-    <w:abstractNumId w:val="991"/>
-  </w:num>
-  <w:num w:numId="1026">
-    <w:abstractNumId w:val="991"/>
-  </w:num>
-  <w:num w:numId="1027">
-    <w:abstractNumId w:val="991"/>
-  </w:num>
-  <w:num w:numId="1028">
-    <w:abstractNumId w:val="991"/>
-  </w:num>
-  <w:num w:numId="1029">
-    <w:abstractNumId w:val="991"/>
-  </w:num>
-  <w:num w:numId="1030">
-    <w:abstractNumId w:val="991"/>
-  </w:num>
-  <w:num w:numId="1031">
-    <w:abstractNumId w:val="991"/>
-  </w:num>
-  <w:num w:numId="1032">
-    <w:abstractNumId w:val="991"/>
-  </w:num>
-  <w:num w:numId="1033">
-    <w:abstractNumId w:val="991"/>
-  </w:num>
-  <w:num w:numId="1034">
-    <w:abstractNumId w:val="991"/>
-  </w:num>
-  <w:num w:numId="1035">
-    <w:abstractNumId w:val="991"/>
-  </w:num>
-  <w:num w:numId="1036">
-    <w:abstractNumId w:val="991"/>
-  </w:num>
-  <w:num w:numId="1037">
-    <w:abstractNumId w:val="991"/>
-  </w:num>
-  <w:num w:numId="1038">
-    <w:abstractNumId w:val="991"/>
-  </w:num>
-  <w:num w:numId="1039">
-    <w:abstractNumId w:val="991"/>
+  <w:num w:numId="7">
+    <w:abstractNumId w:val="3"/>
+  </w:num>
+  <w:num w:numId="8">
+    <w:abstractNumId w:val="3"/>
+  </w:num>
+  <w:num w:numId="9">
+    <w:abstractNumId w:val="3"/>
+  </w:num>
+  <w:num w:numId="10">
+    <w:abstractNumId w:val="3"/>
+  </w:num>
+  <w:num w:numId="11">
+    <w:abstractNumId w:val="3"/>
+  </w:num>
+  <w:num w:numId="12">
+    <w:abstractNumId w:val="3"/>
+  </w:num>
+  <w:num w:numId="13">
+    <w:abstractNumId w:val="3"/>
+  </w:num>
+  <w:num w:numId="14">
+    <w:abstractNumId w:val="3"/>
+  </w:num>
+  <w:num w:numId="15">
+    <w:abstractNumId w:val="3"/>
+  </w:num>
+  <w:num w:numId="16">
+    <w:abstractNumId w:val="3"/>
+  </w:num>
+  <w:num w:numId="17">
+    <w:abstractNumId w:val="3"/>
+  </w:num>
+  <w:num w:numId="18">
+    <w:abstractNumId w:val="3"/>
+  </w:num>
+  <w:num w:numId="19">
+    <w:abstractNumId w:val="3"/>
+  </w:num>
+  <w:num w:numId="20">
+    <w:abstractNumId w:val="3"/>
+  </w:num>
+  <w:num w:numId="21">
+    <w:abstractNumId w:val="3"/>
+  </w:num>
+  <w:num w:numId="22">
+    <w:abstractNumId w:val="3"/>
+  </w:num>
+  <w:num w:numId="23">
+    <w:abstractNumId w:val="3"/>
+  </w:num>
+  <w:num w:numId="24">
+    <w:abstractNumId w:val="3"/>
+  </w:num>
+  <w:num w:numId="25">
+    <w:abstractNumId w:val="3"/>
+  </w:num>
+  <w:num w:numId="26">
+    <w:abstractNumId w:val="3"/>
+  </w:num>
+  <w:num w:numId="27">
+    <w:abstractNumId w:val="3"/>
+  </w:num>
+  <w:num w:numId="28">
+    <w:abstractNumId w:val="3"/>
+  </w:num>
+  <w:num w:numId="29">
+    <w:abstractNumId w:val="3"/>
+  </w:num>
+  <w:num w:numId="30">
+    <w:abstractNumId w:val="3"/>
+  </w:num>
+  <w:num w:numId="31">
+    <w:abstractNumId w:val="3"/>
+  </w:num>
+  <w:num w:numId="32">
+    <w:abstractNumId w:val="3"/>
+  </w:num>
+  <w:num w:numId="33">
+    <w:abstractNumId w:val="3"/>
+  </w:num>
+  <w:num w:numId="34">
+    <w:abstractNumId w:val="3"/>
+  </w:num>
+  <w:num w:numId="35">
+    <w:abstractNumId w:val="3"/>
+  </w:num>
+  <w:num w:numId="36">
+    <w:abstractNumId w:val="3"/>
+  </w:num>
+  <w:num w:numId="37">
+    <w:abstractNumId w:val="3"/>
+  </w:num>
+  <w:num w:numId="38">
+    <w:abstractNumId w:val="3"/>
+  </w:num>
+  <w:num w:numId="39">
+    <w:abstractNumId w:val="3"/>
+  </w:num>
+  <w:num w:numId="40">
+    <w:abstractNumId w:val="3"/>
   </w:num>
 </w:numbering>
 </file>
@@ -2292,25 +2152,13 @@
   <w:style w:type="paragraph" w:default="1" w:styleId="Normal">
     <w:name w:val="Normal"/>
     <w:qFormat/>
-  </w:style>
-  <w:style w:type="paragraph" w:styleId="BodyText">
-    <w:name w:val="Body Text"/>
-    <w:basedOn w:val="Normal"/>
-    <w:link w:val="BodyTextChar"/>
     <w:pPr>
       <w:spacing w:before="180" w:after="180"/>
     </w:pPr>
-    <w:qFormat/>
-  </w:style>
-  <w:style w:type="paragraph" w:customStyle="1" w:styleId="FirstParagraph">
-    <w:name w:val="First Paragraph"/>
-    <w:basedOn w:val="BodyText"/>
-    <w:next w:val="BodyText"/>
-    <w:qFormat/>
-  </w:style>
-  <w:style w:type="paragraph" w:customStyle="1" w:styleId="Compact">
+  </w:style>
+  <w:style w:type="paragraph" w:styleId="Compact">
     <w:name w:val="Compact"/>
-    <w:basedOn w:val="BodyText"/>
+    <w:basedOn w:val="Normal"/>
     <w:qFormat/>
     <w:pPr>
       <w:spacing w:before="36" w:after="36"/>
@@ -2319,7 +2167,7 @@
   <w:style w:type="paragraph" w:styleId="Title">
     <w:name w:val="Title"/>
     <w:basedOn w:val="Normal"/>
-    <w:next w:val="BodyText"/>
+    <w:next w:val="Normal"/>
     <w:qFormat/>
     <w:pPr>
       <w:keepNext/>
@@ -2336,25 +2184,9 @@
       <w:szCs w:val="36"/>
     </w:rPr>
   </w:style>
-  <w:style w:type="paragraph" w:styleId="Subtitle">
-    <w:name w:val="Subtitle"/>
-    <w:basedOn w:val="Title"/>
-    <w:next w:val="BodyText"/>
-    <w:qFormat/>
-    <w:pPr>
-      <w:keepNext/>
-      <w:keepLines/>
-      <w:spacing w:before="240" w:after="240"/>
-      <w:jc w:val="center"/>
-    </w:pPr>
-    <w:rPr>
-      <w:sz w:val="30"/>
-      <w:szCs w:val="30"/>
-    </w:rPr>
-  </w:style>
-  <w:style w:type="paragraph" w:customStyle="1" w:styleId="Author">
-    <w:name w:val="Author"/>
-    <w:next w:val="BodyText"/>
+  <w:style w:type="paragraph" w:styleId="Authors">
+    <w:name w:val="Authors"/>
+    <w:next w:val="Normal"/>
     <w:qFormat/>
     <w:pPr>
       <w:keepNext/>
@@ -2364,7 +2196,7 @@
   </w:style>
   <w:style w:type="paragraph" w:styleId="Date">
     <w:name w:val="Date"/>
-    <w:next w:val="BodyText"/>
+    <w:next w:val="Normal"/>
     <w:qFormat/>
     <w:pPr>
       <w:keepNext/>
@@ -2372,33 +2204,10 @@
       <w:jc w:val="center"/>
     </w:pPr>
   </w:style>
-  <w:style w:type="paragraph" w:customStyle="1" w:styleId="Abstract">
-    <w:name w:val="Abstract"/>
-    <w:basedOn w:val="Normal"/>
-    <w:next w:val="BodyText"/>
-    <w:qFormat/>
-    <w:pPr>
-      <w:keepNext/>
-      <w:keepLines/>
-      <w:spacing w:before="300" w:after="300"/>
-    </w:pPr>
-    <w:rPr>
-      <w:sz w:val="20"/>
-      <w:szCs w:val="20"/>
-    </w:rPr>
-  </w:style>
-  <w:style w:type="paragraph" w:styleId="Bibliography">
-    <w:name w:val="Bibliography"/>
-    <w:basedOn w:val="Normal"/>
-    <w:next w:val="Bibliography"/>
-    <w:qFormat/>
-    <w:pPr/>
-    <w:rPr/>
-  </w:style>
   <w:style w:type="paragraph" w:styleId="Heading1">
     <w:name w:val="Heading 1"/>
     <w:basedOn w:val="Normal"/>
-    <w:next w:val="BodyText"/>
+    <w:next w:val="Normal"/>
     <w:uiPriority w:val="9"/>
     <w:qFormat/>
     <w:pPr>
@@ -2412,14 +2221,14 @@
       <w:b/>
       <w:bCs/>
       <w:color w:val="345A8A" w:themeColor="accent1" w:themeShade="B5"/>
-      <w:sz w:val="32"/>
-      <w:szCs w:val="32"/>
+      <w:sz w:val="36"/>
+      <w:szCs w:val="36"/>
     </w:rPr>
   </w:style>
   <w:style w:type="paragraph" w:styleId="Heading2">
     <w:name w:val="Heading 2"/>
     <w:basedOn w:val="Normal"/>
-    <w:next w:val="BodyText"/>
+    <w:next w:val="Normal"/>
     <w:uiPriority w:val="9"/>
     <w:unhideWhenUsed/>
     <w:qFormat/>
@@ -2441,7 +2250,7 @@
   <w:style w:type="paragraph" w:styleId="Heading3">
     <w:name w:val="Heading 3"/>
     <w:basedOn w:val="Normal"/>
-    <w:next w:val="BodyText"/>
+    <w:next w:val="Normal"/>
     <w:uiPriority w:val="9"/>
     <w:unhideWhenUsed/>
     <w:qFormat/>
@@ -2449,7 +2258,7 @@
       <w:keepNext/>
       <w:keepLines/>
       <w:spacing w:before="200" w:after="0"/>
-      <w:outlineLvl w:val="2"/>
+      <w:outlineLvl w:val="1"/>
     </w:pPr>
     <w:rPr>
       <w:rFonts w:asciiTheme="majorHAnsi" w:eastAsiaTheme="majorEastAsia" w:hAnsiTheme="majorHAnsi" w:cstheme="majorBidi"/>
@@ -2463,7 +2272,7 @@
   <w:style w:type="paragraph" w:styleId="Heading4">
     <w:name w:val="Heading 4"/>
     <w:basedOn w:val="Normal"/>
-    <w:next w:val="BodyText"/>
+    <w:next w:val="Normal"/>
     <w:uiPriority w:val="9"/>
     <w:unhideWhenUsed/>
     <w:qFormat/>
@@ -2471,7 +2280,7 @@
       <w:keepNext/>
       <w:keepLines/>
       <w:spacing w:before="200" w:after="0"/>
-      <w:outlineLvl w:val="3"/>
+      <w:outlineLvl w:val="1"/>
     </w:pPr>
     <w:rPr>
       <w:rFonts w:asciiTheme="majorHAnsi" w:eastAsiaTheme="majorEastAsia" w:hAnsiTheme="majorHAnsi" w:cstheme="majorBidi"/>
@@ -2485,7 +2294,7 @@
   <w:style w:type="paragraph" w:styleId="Heading5">
     <w:name w:val="Heading 5"/>
     <w:basedOn w:val="Normal"/>
-    <w:next w:val="BodyText"/>
+    <w:next w:val="Normal"/>
     <w:uiPriority w:val="9"/>
     <w:unhideWhenUsed/>
     <w:qFormat/>
@@ -2493,7 +2302,7 @@
       <w:keepNext/>
       <w:keepLines/>
       <w:spacing w:before="200" w:after="0"/>
-      <w:outlineLvl w:val="4"/>
+      <w:outlineLvl w:val="1"/>
     </w:pPr>
     <w:rPr>
       <w:rFonts w:asciiTheme="majorHAnsi" w:eastAsiaTheme="majorEastAsia" w:hAnsiTheme="majorHAnsi" w:cstheme="majorBidi"/>
@@ -2504,36 +2313,15 @@
       <w:szCs w:val="24"/>
     </w:rPr>
   </w:style>
-  <w:style w:type="paragraph" w:styleId="Heading6">
-    <w:name w:val="Heading 6"/>
+  <w:style w:type="paragraph" w:styleId="BlockQuote">
+    <w:name w:val="Block Quote"/>
     <w:basedOn w:val="Normal"/>
-    <w:next w:val="BodyText"/>
-    <w:uiPriority w:val="9"/>
-    <w:unhideWhenUsed/>
-    <w:qFormat/>
-    <w:pPr>
-      <w:keepNext/>
-      <w:keepLines/>
-      <w:spacing w:before="200" w:after="0"/>
-      <w:outlineLvl w:val="5"/>
-    </w:pPr>
-    <w:rPr>
-      <w:rFonts w:asciiTheme="majorHAnsi" w:eastAsiaTheme="majorEastAsia" w:hAnsiTheme="majorHAnsi" w:cstheme="majorBidi"/>
-      <w:color w:val="4F81BD" w:themeColor="accent1"/>
-      <w:sz w:val="24"/>
-      <w:szCs w:val="24"/>
-    </w:rPr>
-  </w:style>
-  <w:style w:type="paragraph" w:styleId="BlockText">
-    <w:name w:val="Block Text"/>
-    <w:basedOn w:val="BodyText"/>
-    <w:next w:val="BodyText"/>
+    <w:next w:val="Normal"/>
     <w:uiPriority w:val="9"/>
     <w:unhideWhenUsed/>
     <w:qFormat/>
     <w:pPr>
       <w:spacing w:before="100" w:after="100"/>
-      <w:ind w:firstLine="0"/>
     </w:pPr>
     <w:rPr>
       <w:rFonts w:asciiTheme="majorHAnsi" w:eastAsiaTheme="majorEastAsia" w:hAnsiTheme="majorHAnsi" w:cstheme="majorBidi"/>
@@ -2541,14 +2329,6 @@
       <w:sz w:val="20"/>
       <w:szCs w:val="20"/>
     </w:rPr>
-  </w:style>
-  <w:style w:type="paragraph" w:styleId="FootnoteText">
-    <w:name w:val="Footnote Text"/>
-    <w:basedOn w:val="Normal"/>
-    <w:next w:val="FootnoteText"/>
-    <w:uiPriority w:val="9"/>
-    <w:unhideWhenUsed/>
-    <w:qFormat/>
   </w:style>
   <w:style w:type="character" w:default="1" w:styleId="DefaultParagraphFont">
     <w:name w:val="Default Paragraph Font"/>
@@ -2570,7 +2350,7 @@
       </w:tblCellMar>
     </w:tblPr>
   </w:style>
-  <w:style w:type="paragraph" w:customStyle="1" w:styleId="DefinitionTerm">
+  <w:style w:type="paragraph" w:styleId="DefinitionTerm">
     <w:name w:val="Definition Term"/>
     <w:basedOn w:val="Normal"/>
     <w:next w:val="Definition"/>
@@ -2583,12 +2363,20 @@
       <w:b/>
     </w:rPr>
   </w:style>
-  <w:style w:type="paragraph" w:customStyle="1" w:styleId="Definition">
+  <w:style w:type="paragraph" w:styleId="Definition">
     <w:name w:val="Definition"/>
     <w:basedOn w:val="Normal"/>
   </w:style>
-  <w:style w:type="paragraph" w:styleId="Caption">
-    <w:name w:val="Caption"/>
+  <w:style w:type="paragraph" w:styleId="BodyText">
+    <w:name w:val="Body Text"/>
+    <w:basedOn w:val="Normal"/>
+    <w:link w:val="BodyTextChar"/>
+    <w:pPr>
+      <w:spacing w:after="120"/>
+    </w:pPr>
+  </w:style>
+  <w:style w:type="paragraph" w:styleId="TableCaption">
+    <w:name w:val="Table Caption"/>
     <w:basedOn w:val="Normal"/>
     <w:link w:val="BodyTextChar"/>
     <w:pPr>
@@ -2598,27 +2386,16 @@
       <w:i/>
     </w:rPr>
   </w:style>
-  <w:style w:type="paragraph" w:customStyle="1" w:styleId="TableCaption">
-    <w:name w:val="Table Caption"/>
-    <w:basedOn w:val="Caption"/>
+  <w:style w:type="paragraph" w:styleId="ImageCaption">
+    <w:name w:val="Image Caption"/>
+    <w:basedOn w:val="Normal"/>
+    <w:link w:val="BodyTextChar"/>
     <w:pPr>
-      <w:keepNext/>
+      <w:spacing w:before="0" w:after="120"/>
     </w:pPr>
-  </w:style>
-  <w:style w:type="paragraph" w:customStyle="1" w:styleId="ImageCaption">
-    <w:name w:val="Image Caption"/>
-    <w:basedOn w:val="Caption"/>
-  </w:style>
-  <w:style w:type="paragraph" w:customStyle="1" w:styleId="Figure">
-    <w:name w:val="Figure"/>
-    <w:basedOn w:val="Normal"/>
-  </w:style>
-  <w:style w:type="paragraph" w:customStyle="1" w:styleId="FigureWithCaption">
-    <w:name w:val="Figure with Caption"/>
-    <w:basedOn w:val="Figure"/>
-    <w:pPr>
-      <w:keepNext/>
-    </w:pPr>
+    <w:rPr>
+      <w:i/>
+    </w:rPr>
   </w:style>
   <w:style w:type="character" w:customStyle="1" w:styleId="BodyTextChar">
     <w:name w:val="Body Text Char"/>
@@ -2633,36 +2410,18 @@
       <w:sz w:val="22"/>
     </w:rPr>
   </w:style>
-  <w:style w:type="character" w:styleId="FootnoteReference">
-    <w:name w:val="Footnote Reference"/>
+  <w:style w:type="character" w:customStyle="1" w:styleId="FootnoteRef">
+    <w:name w:val="Footnote Ref"/>
     <w:basedOn w:val="BodyTextChar"/>
     <w:rPr>
       <w:vertAlign w:val="superscript"/>
     </w:rPr>
   </w:style>
-  <w:style w:type="character" w:styleId="Hyperlink">
-    <w:name w:val="Hyperlink"/>
+  <w:style w:type="character" w:customStyle="1" w:styleId="Link">
+    <w:name w:val="Link"/>
     <w:basedOn w:val="BodyTextChar"/>
     <w:rPr>
       <w:color w:val="4F81BD" w:themeColor="accent1"/>
-    </w:rPr>
-  </w:style>
-  <w:style w:type="paragraph" w:styleId="TOCHeading">
-    <w:name w:val="TOC Heading"/>
-    <w:basedOn w:val="Heading1"/>
-    <w:next w:val="BodyText"/>
-    <w:uiPriority w:val="39"/>
-    <w:unhideWhenUsed/>
-    <w:qFormat/>
-    <w:pPr>
-      <w:spacing w:before="240" w:line="259" w:lineRule="auto"/>
-      <w:outlineLvl w:val="9"/>
-    </w:pPr>
-    <w:rPr>
-      <w:rFonts w:asciiTheme="majorHAnsi" w:eastAsiaTheme="majorEastAsia" w:hAnsiTheme="majorHAnsi" w:cstheme="majorBidi"/>
-      <w:b w:val="0"/>
-      <w:bCs w:val="0"/>
-      <w:color w:val="365F91" w:themeColor="accent1" w:themeShade="BF"/>
     </w:rPr>
   </w:style>
   <w:style w:type="paragraph" w:customStyle="1" w:styleId="SourceCode">
@@ -2709,13 +2468,6 @@
       <w:color w:val="40a070"/>
     </w:rPr>
   </w:style>
-  <w:style w:type="character" w:customStyle="1" w:styleId="ConstantTok">
-    <w:name w:val="ConstantTok"/>
-    <w:basedOn w:val="VerbatimChar"/>
-    <w:rPr>
-      <w:color w:val="880000"/>
-    </w:rPr>
-  </w:style>
   <w:style w:type="character" w:customStyle="1" w:styleId="CharTok">
     <w:name w:val="CharTok"/>
     <w:basedOn w:val="VerbatimChar"/>
@@ -2723,38 +2475,12 @@
       <w:color w:val="4070a0"/>
     </w:rPr>
   </w:style>
-  <w:style w:type="character" w:customStyle="1" w:styleId="SpecialCharTok">
-    <w:name w:val="SpecialCharTok"/>
-    <w:basedOn w:val="VerbatimChar"/>
-    <w:rPr>
-      <w:color w:val="4070a0"/>
-    </w:rPr>
-  </w:style>
   <w:style w:type="character" w:customStyle="1" w:styleId="StringTok">
     <w:name w:val="StringTok"/>
     <w:basedOn w:val="VerbatimChar"/>
     <w:rPr>
       <w:color w:val="4070a0"/>
     </w:rPr>
-  </w:style>
-  <w:style w:type="character" w:customStyle="1" w:styleId="VerbatimStringTok">
-    <w:name w:val="VerbatimStringTok"/>
-    <w:basedOn w:val="VerbatimChar"/>
-    <w:rPr>
-      <w:color w:val="4070a0"/>
-    </w:rPr>
-  </w:style>
-  <w:style w:type="character" w:customStyle="1" w:styleId="SpecialStringTok">
-    <w:name w:val="SpecialStringTok"/>
-    <w:basedOn w:val="VerbatimChar"/>
-    <w:rPr>
-      <w:color w:val="bb6688"/>
-    </w:rPr>
-  </w:style>
-  <w:style w:type="character" w:customStyle="1" w:styleId="ImportTok">
-    <w:name w:val="ImportTok"/>
-    <w:basedOn w:val="VerbatimChar"/>
-    <w:rPr/>
   </w:style>
   <w:style w:type="character" w:customStyle="1" w:styleId="CommentTok">
     <w:name w:val="CommentTok"/>
@@ -2764,113 +2490,11 @@
       <w:i/>
     </w:rPr>
   </w:style>
-  <w:style w:type="character" w:customStyle="1" w:styleId="DocumentationTok">
-    <w:name w:val="DocumentationTok"/>
-    <w:basedOn w:val="VerbatimChar"/>
-    <w:rPr>
-      <w:color w:val="ba2121"/>
-      <w:i/>
-    </w:rPr>
-  </w:style>
-  <w:style w:type="character" w:customStyle="1" w:styleId="AnnotationTok">
-    <w:name w:val="AnnotationTok"/>
-    <w:basedOn w:val="VerbatimChar"/>
-    <w:rPr>
-      <w:color w:val="60a0b0"/>
-      <w:b/>
-      <w:i/>
-    </w:rPr>
-  </w:style>
-  <w:style w:type="character" w:customStyle="1" w:styleId="CommentVarTok">
-    <w:name w:val="CommentVarTok"/>
-    <w:basedOn w:val="VerbatimChar"/>
-    <w:rPr>
-      <w:color w:val="60a0b0"/>
-      <w:b/>
-      <w:i/>
-    </w:rPr>
-  </w:style>
   <w:style w:type="character" w:customStyle="1" w:styleId="OtherTok">
     <w:name w:val="OtherTok"/>
     <w:basedOn w:val="VerbatimChar"/>
     <w:rPr>
       <w:color w:val="007020"/>
-    </w:rPr>
-  </w:style>
-  <w:style w:type="character" w:customStyle="1" w:styleId="FunctionTok">
-    <w:name w:val="FunctionTok"/>
-    <w:basedOn w:val="VerbatimChar"/>
-    <w:rPr>
-      <w:color w:val="06287e"/>
-    </w:rPr>
-  </w:style>
-  <w:style w:type="character" w:customStyle="1" w:styleId="VariableTok">
-    <w:name w:val="VariableTok"/>
-    <w:basedOn w:val="VerbatimChar"/>
-    <w:rPr>
-      <w:color w:val="19177c"/>
-    </w:rPr>
-  </w:style>
-  <w:style w:type="character" w:customStyle="1" w:styleId="ControlFlowTok">
-    <w:name w:val="ControlFlowTok"/>
-    <w:basedOn w:val="VerbatimChar"/>
-    <w:rPr>
-      <w:color w:val="007020"/>
-      <w:b/>
-    </w:rPr>
-  </w:style>
-  <w:style w:type="character" w:customStyle="1" w:styleId="OperatorTok">
-    <w:name w:val="OperatorTok"/>
-    <w:basedOn w:val="VerbatimChar"/>
-    <w:rPr>
-      <w:color w:val="666666"/>
-    </w:rPr>
-  </w:style>
-  <w:style w:type="character" w:customStyle="1" w:styleId="BuiltInTok">
-    <w:name w:val="BuiltInTok"/>
-    <w:basedOn w:val="VerbatimChar"/>
-    <w:rPr/>
-  </w:style>
-  <w:style w:type="character" w:customStyle="1" w:styleId="ExtensionTok">
-    <w:name w:val="ExtensionTok"/>
-    <w:basedOn w:val="VerbatimChar"/>
-    <w:rPr/>
-  </w:style>
-  <w:style w:type="character" w:customStyle="1" w:styleId="PreprocessorTok">
-    <w:name w:val="PreprocessorTok"/>
-    <w:basedOn w:val="VerbatimChar"/>
-    <w:rPr>
-      <w:color w:val="bc7a00"/>
-    </w:rPr>
-  </w:style>
-  <w:style w:type="character" w:customStyle="1" w:styleId="AttributeTok">
-    <w:name w:val="AttributeTok"/>
-    <w:basedOn w:val="VerbatimChar"/>
-    <w:rPr>
-      <w:color w:val="7d9029"/>
-    </w:rPr>
-  </w:style>
-  <w:style w:type="character" w:customStyle="1" w:styleId="RegionMarkerTok">
-    <w:name w:val="RegionMarkerTok"/>
-    <w:basedOn w:val="VerbatimChar"/>
-    <w:rPr/>
-  </w:style>
-  <w:style w:type="character" w:customStyle="1" w:styleId="InformationTok">
-    <w:name w:val="InformationTok"/>
-    <w:basedOn w:val="VerbatimChar"/>
-    <w:rPr>
-      <w:color w:val="60a0b0"/>
-      <w:b/>
-      <w:i/>
-    </w:rPr>
-  </w:style>
-  <w:style w:type="character" w:customStyle="1" w:styleId="WarningTok">
-    <w:name w:val="WarningTok"/>
-    <w:basedOn w:val="VerbatimChar"/>
-    <w:rPr>
-      <w:color w:val="60a0b0"/>
-      <w:b/>
-      <w:i/>
     </w:rPr>
   </w:style>
   <w:style w:type="character" w:customStyle="1" w:styleId="AlertTok">
@@ -2880,6 +2504,18 @@
       <w:color w:val="ff0000"/>
       <w:b/>
     </w:rPr>
+  </w:style>
+  <w:style w:type="character" w:customStyle="1" w:styleId="FunctionTok">
+    <w:name w:val="FunctionTok"/>
+    <w:basedOn w:val="VerbatimChar"/>
+    <w:rPr>
+      <w:color w:val="06287e"/>
+    </w:rPr>
+  </w:style>
+  <w:style w:type="character" w:customStyle="1" w:styleId="RegionMarkerTok">
+    <w:name w:val="RegionMarkerTok"/>
+    <w:basedOn w:val="VerbatimChar"/>
+    <w:rPr/>
   </w:style>
   <w:style w:type="character" w:customStyle="1" w:styleId="ErrorTok">
     <w:name w:val="ErrorTok"/>
